--- a/07 LOD和反射.docx
+++ b/07 LOD和反射.docx
@@ -389,8 +389,8 @@
       <w:r>
         <w:drawing>
           <wp:inline distT="0" distB="0" distL="114300" distR="114300">
-            <wp:extent cx="3908425" cy="1707515"/>
-            <wp:effectExtent l="0" t="0" r="8255" b="14605"/>
+            <wp:extent cx="2933700" cy="1282065"/>
+            <wp:effectExtent l="0" t="0" r="7620" b="13335"/>
             <wp:docPr id="5" name="图片 5"/>
             <wp:cNvGraphicFramePr>
               <a:graphicFrameLocks xmlns:a="http://schemas.openxmlformats.org/drawingml/2006/main" noChangeAspect="1"/>
@@ -413,7 +413,7 @@
                   <pic:spPr>
                     <a:xfrm>
                       <a:off x="0" y="0"/>
-                      <a:ext cx="3908425" cy="1707515"/>
+                      <a:ext cx="2933700" cy="1282065"/>
                     </a:xfrm>
                     <a:prstGeom prst="rect">
                       <a:avLst/>
@@ -449,8 +449,8 @@
       <w:r>
         <w:drawing>
           <wp:inline distT="0" distB="0" distL="114300" distR="114300">
-            <wp:extent cx="3858260" cy="1532890"/>
-            <wp:effectExtent l="0" t="0" r="12700" b="6350"/>
+            <wp:extent cx="2948305" cy="1171575"/>
+            <wp:effectExtent l="0" t="0" r="8255" b="1905"/>
             <wp:docPr id="6" name="图片 6"/>
             <wp:cNvGraphicFramePr>
               <a:graphicFrameLocks xmlns:a="http://schemas.openxmlformats.org/drawingml/2006/main" noChangeAspect="1"/>
@@ -473,7 +473,7 @@
                   <pic:spPr>
                     <a:xfrm>
                       <a:off x="0" y="0"/>
-                      <a:ext cx="3858260" cy="1532890"/>
+                      <a:ext cx="2948305" cy="1171575"/>
                     </a:xfrm>
                     <a:prstGeom prst="rect">
                       <a:avLst/>
@@ -494,7 +494,7 @@
     <w:p>
       <w:pPr>
         <w:rPr>
-          <w:rFonts w:hint="eastAsia" w:eastAsia="宋体"/>
+          <w:rFonts w:hint="eastAsia"/>
           <w:lang w:val="en-US" w:eastAsia="zh-CN"/>
         </w:rPr>
       </w:pPr>
@@ -612,8 +612,625 @@
         </w:rPr>
         <w:t>决定。</w:t>
       </w:r>
+    </w:p>
+    <w:p>
+      <w:pPr>
+        <w:rPr>
+          <w:rFonts w:hint="eastAsia"/>
+          <w:lang w:val="en-US" w:eastAsia="zh-CN"/>
+        </w:rPr>
+      </w:pPr>
+    </w:p>
+    <w:p>
+      <w:pPr>
+        <w:rPr>
+          <w:rFonts w:hint="eastAsia"/>
+          <w:lang w:val="en-US" w:eastAsia="zh-CN"/>
+        </w:rPr>
+      </w:pPr>
+      <w:r>
+        <w:rPr>
+          <w:rFonts w:hint="eastAsia"/>
+          <w:lang w:val="en-US" w:eastAsia="zh-CN"/>
+        </w:rPr>
+        <w:t>接下来实现反射，目前场景中的物体不会被环境光照影响，在金属物体上更明显：</w:t>
+      </w:r>
+    </w:p>
+    <w:p>
+      <w:r>
+        <w:drawing>
+          <wp:inline distT="0" distB="0" distL="114300" distR="114300">
+            <wp:extent cx="3682365" cy="1795145"/>
+            <wp:effectExtent l="0" t="0" r="5715" b="3175"/>
+            <wp:docPr id="7" name="图片 1"/>
+            <wp:cNvGraphicFramePr>
+              <a:graphicFrameLocks xmlns:a="http://schemas.openxmlformats.org/drawingml/2006/main" noChangeAspect="1"/>
+            </wp:cNvGraphicFramePr>
+            <a:graphic xmlns:a="http://schemas.openxmlformats.org/drawingml/2006/main">
+              <a:graphicData uri="http://schemas.openxmlformats.org/drawingml/2006/picture">
+                <pic:pic xmlns:pic="http://schemas.openxmlformats.org/drawingml/2006/picture">
+                  <pic:nvPicPr>
+                    <pic:cNvPr id="7" name="图片 1"/>
+                    <pic:cNvPicPr>
+                      <a:picLocks noChangeAspect="1"/>
+                    </pic:cNvPicPr>
+                  </pic:nvPicPr>
+                  <pic:blipFill>
+                    <a:blip r:embed="rId10"/>
+                    <a:stretch>
+                      <a:fillRect/>
+                    </a:stretch>
+                  </pic:blipFill>
+                  <pic:spPr>
+                    <a:xfrm>
+                      <a:off x="0" y="0"/>
+                      <a:ext cx="3682365" cy="1795145"/>
+                    </a:xfrm>
+                    <a:prstGeom prst="rect">
+                      <a:avLst/>
+                    </a:prstGeom>
+                    <a:noFill/>
+                    <a:ln>
+                      <a:noFill/>
+                    </a:ln>
+                  </pic:spPr>
+                </pic:pic>
+              </a:graphicData>
+            </a:graphic>
+          </wp:inline>
+        </w:drawing>
+      </w:r>
+    </w:p>
+    <w:p>
+      <w:pPr>
+        <w:rPr>
+          <w:rFonts w:hint="eastAsia"/>
+          <w:lang w:val="en-US" w:eastAsia="zh-CN"/>
+        </w:rPr>
+      </w:pPr>
+      <w:r>
+        <w:rPr>
+          <w:rFonts w:hint="eastAsia"/>
+          <w:lang w:val="en-US" w:eastAsia="zh-CN"/>
+        </w:rPr>
+        <w:t>我们之前实现的GI是diffuse项的，下面进一步去支持specular项。</w:t>
+      </w:r>
+    </w:p>
+    <w:p>
+      <w:pPr>
+        <w:rPr>
+          <w:rFonts w:hint="eastAsia"/>
+          <w:lang w:val="en-US" w:eastAsia="zh-CN"/>
+        </w:rPr>
+      </w:pPr>
+      <w:r>
+        <w:rPr>
+          <w:rFonts w:hint="eastAsia"/>
+          <w:lang w:val="en-US" w:eastAsia="zh-CN"/>
+        </w:rPr>
+        <w:t>先使用白色作为贡献色，计算gi的specular贡献：</w:t>
+      </w:r>
+    </w:p>
+    <w:p>
+      <w:r>
+        <w:drawing>
+          <wp:inline distT="0" distB="0" distL="114300" distR="114300">
+            <wp:extent cx="3710305" cy="1515110"/>
+            <wp:effectExtent l="0" t="0" r="8255" b="8890"/>
+            <wp:docPr id="8" name="图片 2"/>
+            <wp:cNvGraphicFramePr>
+              <a:graphicFrameLocks xmlns:a="http://schemas.openxmlformats.org/drawingml/2006/main" noChangeAspect="1"/>
+            </wp:cNvGraphicFramePr>
+            <a:graphic xmlns:a="http://schemas.openxmlformats.org/drawingml/2006/main">
+              <a:graphicData uri="http://schemas.openxmlformats.org/drawingml/2006/picture">
+                <pic:pic xmlns:pic="http://schemas.openxmlformats.org/drawingml/2006/picture">
+                  <pic:nvPicPr>
+                    <pic:cNvPr id="8" name="图片 2"/>
+                    <pic:cNvPicPr>
+                      <a:picLocks noChangeAspect="1"/>
+                    </pic:cNvPicPr>
+                  </pic:nvPicPr>
+                  <pic:blipFill>
+                    <a:blip r:embed="rId11"/>
+                    <a:stretch>
+                      <a:fillRect/>
+                    </a:stretch>
+                  </pic:blipFill>
+                  <pic:spPr>
+                    <a:xfrm>
+                      <a:off x="0" y="0"/>
+                      <a:ext cx="3710305" cy="1515110"/>
+                    </a:xfrm>
+                    <a:prstGeom prst="rect">
+                      <a:avLst/>
+                    </a:prstGeom>
+                    <a:noFill/>
+                    <a:ln>
+                      <a:noFill/>
+                    </a:ln>
+                  </pic:spPr>
+                </pic:pic>
+              </a:graphicData>
+            </a:graphic>
+          </wp:inline>
+        </w:drawing>
+      </w:r>
+    </w:p>
+    <w:p>
+      <w:pPr>
+        <w:rPr>
+          <w:rFonts w:hint="eastAsia"/>
+          <w:lang w:val="en-US" w:eastAsia="zh-CN"/>
+        </w:rPr>
+      </w:pPr>
+      <w:r>
+        <w:rPr>
+          <w:rFonts w:hint="eastAsia"/>
+          <w:lang w:val="en-US" w:eastAsia="zh-CN"/>
+        </w:rPr>
+        <w:t>采样环境的立方体贴图时，采样方向为视线方向在表面的反射方向。</w:t>
+      </w:r>
+    </w:p>
+    <w:p>
+      <w:pPr>
+        <w:rPr>
+          <w:rFonts w:hint="eastAsia"/>
+          <w:lang w:val="en-US" w:eastAsia="zh-CN"/>
+        </w:rPr>
+      </w:pPr>
+      <w:r>
+        <w:rPr>
+          <w:rFonts w:hint="eastAsia"/>
+          <w:lang w:val="en-US" w:eastAsia="zh-CN"/>
+        </w:rPr>
+        <w:t>记得在drawsettings里把反射选项打开。</w:t>
+      </w:r>
+    </w:p>
+    <w:p>
+      <w:pPr>
+        <w:rPr>
+          <w:rFonts w:hint="default"/>
+          <w:lang w:val="en-US" w:eastAsia="zh-CN"/>
+        </w:rPr>
+      </w:pPr>
+      <w:r>
+        <w:rPr>
+          <w:rFonts w:hint="eastAsia"/>
+          <w:lang w:val="en-US" w:eastAsia="zh-CN"/>
+        </w:rPr>
+        <w:t>可以看到，采样到了天空盒的情况：</w:t>
+      </w:r>
+    </w:p>
+    <w:p>
+      <w:r>
+        <w:drawing>
+          <wp:inline distT="0" distB="0" distL="114300" distR="114300">
+            <wp:extent cx="3799840" cy="1612900"/>
+            <wp:effectExtent l="0" t="0" r="10160" b="2540"/>
+            <wp:docPr id="11" name="图片 5"/>
+            <wp:cNvGraphicFramePr>
+              <a:graphicFrameLocks xmlns:a="http://schemas.openxmlformats.org/drawingml/2006/main" noChangeAspect="1"/>
+            </wp:cNvGraphicFramePr>
+            <a:graphic xmlns:a="http://schemas.openxmlformats.org/drawingml/2006/main">
+              <a:graphicData uri="http://schemas.openxmlformats.org/drawingml/2006/picture">
+                <pic:pic xmlns:pic="http://schemas.openxmlformats.org/drawingml/2006/picture">
+                  <pic:nvPicPr>
+                    <pic:cNvPr id="11" name="图片 5"/>
+                    <pic:cNvPicPr>
+                      <a:picLocks noChangeAspect="1"/>
+                    </pic:cNvPicPr>
+                  </pic:nvPicPr>
+                  <pic:blipFill>
+                    <a:blip r:embed="rId12"/>
+                    <a:stretch>
+                      <a:fillRect/>
+                    </a:stretch>
+                  </pic:blipFill>
+                  <pic:spPr>
+                    <a:xfrm>
+                      <a:off x="0" y="0"/>
+                      <a:ext cx="3799840" cy="1612900"/>
+                    </a:xfrm>
+                    <a:prstGeom prst="rect">
+                      <a:avLst/>
+                    </a:prstGeom>
+                    <a:noFill/>
+                    <a:ln>
+                      <a:noFill/>
+                    </a:ln>
+                  </pic:spPr>
+                </pic:pic>
+              </a:graphicData>
+            </a:graphic>
+          </wp:inline>
+        </w:drawing>
+      </w:r>
+    </w:p>
+    <w:p>
+      <w:pPr>
+        <w:rPr>
+          <w:rFonts w:hint="eastAsia"/>
+          <w:lang w:val="en-US" w:eastAsia="zh-CN"/>
+        </w:rPr>
+      </w:pPr>
+      <w:r>
+        <w:rPr>
+          <w:rFonts w:hint="eastAsia"/>
+          <w:lang w:val="en-US" w:eastAsia="zh-CN"/>
+        </w:rPr>
+        <w:t>但是，我们要将粗糙度对采样的影响体现出来，基本原理是根据BRDF计算得到的粗糙度去采样不同的mipmap层级（也就是IBL的做法）。</w:t>
+      </w:r>
+    </w:p>
+    <w:p>
+      <w:r>
+        <w:drawing>
+          <wp:inline distT="0" distB="0" distL="114300" distR="114300">
+            <wp:extent cx="3670300" cy="1679575"/>
+            <wp:effectExtent l="0" t="0" r="2540" b="12065"/>
+            <wp:docPr id="10" name="图片 4"/>
+            <wp:cNvGraphicFramePr>
+              <a:graphicFrameLocks xmlns:a="http://schemas.openxmlformats.org/drawingml/2006/main" noChangeAspect="1"/>
+            </wp:cNvGraphicFramePr>
+            <a:graphic xmlns:a="http://schemas.openxmlformats.org/drawingml/2006/main">
+              <a:graphicData uri="http://schemas.openxmlformats.org/drawingml/2006/picture">
+                <pic:pic xmlns:pic="http://schemas.openxmlformats.org/drawingml/2006/picture">
+                  <pic:nvPicPr>
+                    <pic:cNvPr id="10" name="图片 4"/>
+                    <pic:cNvPicPr>
+                      <a:picLocks noChangeAspect="1"/>
+                    </pic:cNvPicPr>
+                  </pic:nvPicPr>
+                  <pic:blipFill>
+                    <a:blip r:embed="rId13"/>
+                    <a:stretch>
+                      <a:fillRect/>
+                    </a:stretch>
+                  </pic:blipFill>
+                  <pic:spPr>
+                    <a:xfrm>
+                      <a:off x="0" y="0"/>
+                      <a:ext cx="3670300" cy="1679575"/>
+                    </a:xfrm>
+                    <a:prstGeom prst="rect">
+                      <a:avLst/>
+                    </a:prstGeom>
+                    <a:noFill/>
+                    <a:ln>
+                      <a:noFill/>
+                    </a:ln>
+                  </pic:spPr>
+                </pic:pic>
+              </a:graphicData>
+            </a:graphic>
+          </wp:inline>
+        </w:drawing>
+      </w:r>
+    </w:p>
+    <w:p/>
+    <w:p>
+      <w:pPr>
+        <w:rPr>
+          <w:rFonts w:hint="default" w:eastAsiaTheme="minorEastAsia"/>
+          <w:lang w:val="en-US" w:eastAsia="zh-CN"/>
+        </w:rPr>
+      </w:pPr>
+      <w:r>
+        <w:rPr>
+          <w:rFonts w:hint="eastAsia"/>
+          <w:lang w:val="en-US" w:eastAsia="zh-CN"/>
+        </w:rPr>
+        <w:t>这里暂停一下，因为换了项目，所以忘记改颜色空间了，debug到了Light Color的问题，然后看了这篇才想起来要改成Linear：https://zhuanlan.zhihu.com/p/343936327</w:t>
+      </w:r>
+    </w:p>
+    <w:p/>
+    <w:p>
+      <w:pPr>
+        <w:rPr>
+          <w:rFonts w:hint="eastAsia"/>
+          <w:lang w:val="en-US" w:eastAsia="zh-CN"/>
+        </w:rPr>
+      </w:pPr>
+      <w:r>
+        <w:rPr>
+          <w:rFonts w:hint="eastAsia"/>
+          <w:lang w:val="en-US" w:eastAsia="zh-CN"/>
+        </w:rPr>
+        <w:t>下面考虑菲涅尔效应，在掠射角的高光由粗糙度，以及视线和法线的夹角决定。</w:t>
+      </w:r>
+    </w:p>
+    <w:p>
+      <w:pPr>
+        <w:rPr>
+          <w:rFonts w:hint="eastAsia"/>
+          <w:lang w:val="en-US" w:eastAsia="zh-CN"/>
+        </w:rPr>
+      </w:pPr>
+      <w:r>
+        <w:drawing>
+          <wp:inline distT="0" distB="0" distL="114300" distR="114300">
+            <wp:extent cx="3685540" cy="1539875"/>
+            <wp:effectExtent l="0" t="0" r="2540" b="14605"/>
+            <wp:docPr id="12" name="图片 6"/>
+            <wp:cNvGraphicFramePr>
+              <a:graphicFrameLocks xmlns:a="http://schemas.openxmlformats.org/drawingml/2006/main" noChangeAspect="1"/>
+            </wp:cNvGraphicFramePr>
+            <a:graphic xmlns:a="http://schemas.openxmlformats.org/drawingml/2006/main">
+              <a:graphicData uri="http://schemas.openxmlformats.org/drawingml/2006/picture">
+                <pic:pic xmlns:pic="http://schemas.openxmlformats.org/drawingml/2006/picture">
+                  <pic:nvPicPr>
+                    <pic:cNvPr id="12" name="图片 6"/>
+                    <pic:cNvPicPr>
+                      <a:picLocks noChangeAspect="1"/>
+                    </pic:cNvPicPr>
+                  </pic:nvPicPr>
+                  <pic:blipFill>
+                    <a:blip r:embed="rId14"/>
+                    <a:stretch>
+                      <a:fillRect/>
+                    </a:stretch>
+                  </pic:blipFill>
+                  <pic:spPr>
+                    <a:xfrm>
+                      <a:off x="0" y="0"/>
+                      <a:ext cx="3685540" cy="1539875"/>
+                    </a:xfrm>
+                    <a:prstGeom prst="rect">
+                      <a:avLst/>
+                    </a:prstGeom>
+                    <a:noFill/>
+                    <a:ln>
+                      <a:noFill/>
+                    </a:ln>
+                  </pic:spPr>
+                </pic:pic>
+              </a:graphicData>
+            </a:graphic>
+          </wp:inline>
+        </w:drawing>
+      </w:r>
+    </w:p>
+    <w:p>
+      <w:pPr>
+        <w:rPr>
+          <w:rFonts w:hint="default" w:eastAsiaTheme="minorEastAsia"/>
+          <w:lang w:val="en-US" w:eastAsia="zh-CN"/>
+        </w:rPr>
+      </w:pPr>
+      <w:r>
+        <w:rPr>
+          <w:rFonts w:hint="eastAsia"/>
+          <w:lang w:val="en-US" w:eastAsia="zh-CN"/>
+        </w:rPr>
+        <w:t>可以为材质添加单独的属性控制该现象：</w:t>
+      </w:r>
+    </w:p>
+    <w:p>
+      <w:r>
+        <w:drawing>
+          <wp:inline distT="0" distB="0" distL="114300" distR="114300">
+            <wp:extent cx="2632710" cy="1041400"/>
+            <wp:effectExtent l="0" t="0" r="3810" b="10160"/>
+            <wp:docPr id="13" name="图片 7"/>
+            <wp:cNvGraphicFramePr>
+              <a:graphicFrameLocks xmlns:a="http://schemas.openxmlformats.org/drawingml/2006/main" noChangeAspect="1"/>
+            </wp:cNvGraphicFramePr>
+            <a:graphic xmlns:a="http://schemas.openxmlformats.org/drawingml/2006/main">
+              <a:graphicData uri="http://schemas.openxmlformats.org/drawingml/2006/picture">
+                <pic:pic xmlns:pic="http://schemas.openxmlformats.org/drawingml/2006/picture">
+                  <pic:nvPicPr>
+                    <pic:cNvPr id="13" name="图片 7"/>
+                    <pic:cNvPicPr>
+                      <a:picLocks noChangeAspect="1"/>
+                    </pic:cNvPicPr>
+                  </pic:nvPicPr>
+                  <pic:blipFill>
+                    <a:blip r:embed="rId15"/>
+                    <a:stretch>
+                      <a:fillRect/>
+                    </a:stretch>
+                  </pic:blipFill>
+                  <pic:spPr>
+                    <a:xfrm>
+                      <a:off x="0" y="0"/>
+                      <a:ext cx="2632710" cy="1041400"/>
+                    </a:xfrm>
+                    <a:prstGeom prst="rect">
+                      <a:avLst/>
+                    </a:prstGeom>
+                    <a:noFill/>
+                    <a:ln>
+                      <a:noFill/>
+                    </a:ln>
+                  </pic:spPr>
+                </pic:pic>
+              </a:graphicData>
+            </a:graphic>
+          </wp:inline>
+        </w:drawing>
+      </w:r>
+    </w:p>
+    <w:p/>
+    <w:p>
+      <w:pPr>
+        <w:rPr>
+          <w:rFonts w:hint="eastAsia"/>
+          <w:lang w:val="en-US" w:eastAsia="zh-CN"/>
+        </w:rPr>
+      </w:pPr>
+      <w:r>
+        <w:rPr>
+          <w:rFonts w:hint="eastAsia"/>
+          <w:lang w:val="en-US" w:eastAsia="zh-CN"/>
+        </w:rPr>
+        <w:t>使用反射探针可以把场景中的物体渲染到CubeMap里，一个场景可以使用多个反射探针，一个反射探针要绘制六次。</w:t>
+      </w:r>
+    </w:p>
+    <w:p>
+      <w:pPr>
+        <w:rPr>
+          <w:rFonts w:hint="default" w:eastAsiaTheme="minorEastAsia"/>
+          <w:lang w:val="en-US" w:eastAsia="zh-CN"/>
+        </w:rPr>
+      </w:pPr>
+      <w:r>
+        <w:rPr>
+          <w:rFonts w:hint="eastAsia"/>
+          <w:lang w:val="en-US" w:eastAsia="zh-CN"/>
+        </w:rPr>
+        <w:t>使用三个Realtime的反射探针：</w:t>
+      </w:r>
+    </w:p>
+    <w:p>
+      <w:r>
+        <w:drawing>
+          <wp:inline distT="0" distB="0" distL="114300" distR="114300">
+            <wp:extent cx="3793490" cy="1695450"/>
+            <wp:effectExtent l="0" t="0" r="1270" b="11430"/>
+            <wp:docPr id="14" name="图片 8"/>
+            <wp:cNvGraphicFramePr>
+              <a:graphicFrameLocks xmlns:a="http://schemas.openxmlformats.org/drawingml/2006/main" noChangeAspect="1"/>
+            </wp:cNvGraphicFramePr>
+            <a:graphic xmlns:a="http://schemas.openxmlformats.org/drawingml/2006/main">
+              <a:graphicData uri="http://schemas.openxmlformats.org/drawingml/2006/picture">
+                <pic:pic xmlns:pic="http://schemas.openxmlformats.org/drawingml/2006/picture">
+                  <pic:nvPicPr>
+                    <pic:cNvPr id="14" name="图片 8"/>
+                    <pic:cNvPicPr>
+                      <a:picLocks noChangeAspect="1"/>
+                    </pic:cNvPicPr>
+                  </pic:nvPicPr>
+                  <pic:blipFill>
+                    <a:blip r:embed="rId16"/>
+                    <a:stretch>
+                      <a:fillRect/>
+                    </a:stretch>
+                  </pic:blipFill>
+                  <pic:spPr>
+                    <a:xfrm>
+                      <a:off x="0" y="0"/>
+                      <a:ext cx="3793490" cy="1695450"/>
+                    </a:xfrm>
+                    <a:prstGeom prst="rect">
+                      <a:avLst/>
+                    </a:prstGeom>
+                    <a:noFill/>
+                    <a:ln>
+                      <a:noFill/>
+                    </a:ln>
+                  </pic:spPr>
+                </pic:pic>
+              </a:graphicData>
+            </a:graphic>
+          </wp:inline>
+        </w:drawing>
+      </w:r>
+    </w:p>
+    <w:p>
+      <w:pPr>
+        <w:rPr>
+          <w:rFonts w:hint="eastAsia"/>
+          <w:lang w:val="en-US" w:eastAsia="zh-CN"/>
+        </w:rPr>
+      </w:pPr>
+      <w:r>
+        <w:rPr>
+          <w:rFonts w:hint="eastAsia"/>
+          <w:lang w:val="en-US" w:eastAsia="zh-CN"/>
+        </w:rPr>
+        <w:t>这里物体渲染的策略是选择最重要的探针，而不是混合。</w:t>
+      </w:r>
+    </w:p>
+    <w:p>
+      <w:pPr>
+        <w:rPr>
+          <w:rFonts w:hint="eastAsia"/>
+          <w:lang w:val="en-US" w:eastAsia="zh-CN"/>
+        </w:rPr>
+      </w:pPr>
+    </w:p>
+    <w:p>
+      <w:pPr>
+        <w:rPr>
+          <w:rFonts w:hint="eastAsia"/>
+          <w:lang w:val="en-US" w:eastAsia="zh-CN"/>
+        </w:rPr>
+      </w:pPr>
+      <w:r>
+        <w:rPr>
+          <w:rFonts w:hint="eastAsia"/>
+          <w:lang w:val="en-US" w:eastAsia="zh-CN"/>
+        </w:rPr>
+        <w:t>最终的渲染结果：</w:t>
+      </w:r>
+    </w:p>
+    <w:p>
+      <w:pPr>
+        <w:rPr>
+          <w:rFonts w:hint="default"/>
+          <w:lang w:val="en-US" w:eastAsia="zh-CN"/>
+        </w:rPr>
+      </w:pPr>
+      <w:r>
+        <w:drawing>
+          <wp:inline distT="0" distB="0" distL="114300" distR="114300">
+            <wp:extent cx="5271770" cy="2272665"/>
+            <wp:effectExtent l="0" t="0" r="1270" b="13335"/>
+            <wp:docPr id="15" name="图片 9"/>
+            <wp:cNvGraphicFramePr>
+              <a:graphicFrameLocks xmlns:a="http://schemas.openxmlformats.org/drawingml/2006/main" noChangeAspect="1"/>
+            </wp:cNvGraphicFramePr>
+            <a:graphic xmlns:a="http://schemas.openxmlformats.org/drawingml/2006/main">
+              <a:graphicData uri="http://schemas.openxmlformats.org/drawingml/2006/picture">
+                <pic:pic xmlns:pic="http://schemas.openxmlformats.org/drawingml/2006/picture">
+                  <pic:nvPicPr>
+                    <pic:cNvPr id="15" name="图片 9"/>
+                    <pic:cNvPicPr>
+                      <a:picLocks noChangeAspect="1"/>
+                    </pic:cNvPicPr>
+                  </pic:nvPicPr>
+                  <pic:blipFill>
+                    <a:blip r:embed="rId17"/>
+                    <a:stretch>
+                      <a:fillRect/>
+                    </a:stretch>
+                  </pic:blipFill>
+                  <pic:spPr>
+                    <a:xfrm>
+                      <a:off x="0" y="0"/>
+                      <a:ext cx="5271770" cy="2272665"/>
+                    </a:xfrm>
+                    <a:prstGeom prst="rect">
+                      <a:avLst/>
+                    </a:prstGeom>
+                    <a:noFill/>
+                    <a:ln>
+                      <a:noFill/>
+                    </a:ln>
+                  </pic:spPr>
+                </pic:pic>
+              </a:graphicData>
+            </a:graphic>
+          </wp:inline>
+        </w:drawing>
+      </w:r>
       <w:bookmarkStart w:id="0" w:name="_GoBack"/>
       <w:bookmarkEnd w:id="0"/>
+    </w:p>
+    <w:p>
+      <w:pPr>
+        <w:rPr>
+          <w:rFonts w:hint="default"/>
+          <w:lang w:val="en-US" w:eastAsia="zh-CN"/>
+        </w:rPr>
+      </w:pPr>
+    </w:p>
+    <w:p>
+      <w:pPr>
+        <w:rPr>
+          <w:rFonts w:hint="default"/>
+          <w:lang w:val="en-US" w:eastAsia="zh-CN"/>
+        </w:rPr>
+      </w:pPr>
     </w:p>
     <w:sectPr>
       <w:pgSz w:w="11906" w:h="16838"/>
@@ -721,7 +1338,7 @@
     <w:lsdException w:unhideWhenUsed="0" w:uiPriority="0" w:semiHidden="0" w:name="Body Text Indent 2"/>
     <w:lsdException w:unhideWhenUsed="0" w:uiPriority="0" w:semiHidden="0" w:name="Body Text Indent 3"/>
     <w:lsdException w:unhideWhenUsed="0" w:uiPriority="0" w:semiHidden="0" w:name="Block Text"/>
-    <w:lsdException w:unhideWhenUsed="0" w:uiPriority="0" w:semiHidden="0" w:name="Hyperlink"/>
+    <w:lsdException w:qFormat="1" w:unhideWhenUsed="0" w:uiPriority="0" w:semiHidden="0" w:name="Hyperlink"/>
     <w:lsdException w:unhideWhenUsed="0" w:uiPriority="0" w:semiHidden="0" w:name="FollowedHyperlink"/>
     <w:lsdException w:qFormat="1" w:unhideWhenUsed="0" w:uiPriority="0" w:semiHidden="0" w:name="Strong"/>
     <w:lsdException w:qFormat="1" w:unhideWhenUsed="0" w:uiPriority="0" w:semiHidden="0" w:name="Emphasis"/>
@@ -923,6 +1540,7 @@
   <w:style w:type="character" w:styleId="4">
     <w:name w:val="Hyperlink"/>
     <w:basedOn w:val="3"/>
+    <w:qFormat/>
     <w:uiPriority w:val="0"/>
     <w:rPr>
       <w:color w:val="0000FF"/>
